--- a/Documenten/B1-KT2 Realisatie/Planning.docx
+++ b/Documenten/B1-KT2 Realisatie/Planning.docx
@@ -32,116 +32,6 @@
           <w:i w:val="0"/>
         </w:rPr>
       </w:pPr>
-    </w:p>
-    <w:p>
-      <w:pPr>
-        <w:pStyle w:val="Kop3"/>
-        <w:spacing w:before="0" w:after="0"/>
-        <w:rPr>
-          <w:b/>
-          <w:i w:val="0"/>
-        </w:rPr>
-      </w:pPr>
-      <w:r>
-        <w:rPr>
-          <w:b/>
-          <w:i w:val="0"/>
-        </w:rPr>
-        <w:t>Toelichting</w:t>
-      </w:r>
-    </w:p>
-    <w:p>
-      <w:pPr>
-        <w:pStyle w:val="Tekstopmerking"/>
-        <w:numPr>
-          <w:ilvl w:val="0"/>
-          <w:numId w:val="21"/>
-        </w:numPr>
-        <w:spacing w:line="276" w:lineRule="auto"/>
-      </w:pPr>
-      <w:r>
-        <w:t>Activiteit</w:t>
-      </w:r>
-      <w:r>
-        <w:t xml:space="preserve">: </w:t>
-      </w:r>
-      <w:r>
-        <w:t>v</w:t>
-      </w:r>
-      <w:r>
-        <w:t xml:space="preserve">ul </w:t>
-      </w:r>
-      <w:r>
-        <w:t xml:space="preserve">deze kolom aan met </w:t>
-      </w:r>
-      <w:r>
-        <w:t xml:space="preserve">de </w:t>
-      </w:r>
-      <w:r>
-        <w:t xml:space="preserve">activiteiten die je gaat uitvoeren voor de verschillende </w:t>
-      </w:r>
-      <w:r>
-        <w:t>onderdelen/functionaliteiten van de applicatie die jij gaat ontwikkelen. Deze ontvang je van je examinator</w:t>
-      </w:r>
-      <w:r>
-        <w:t>.</w:t>
-      </w:r>
-    </w:p>
-    <w:p>
-      <w:pPr>
-        <w:pStyle w:val="Tekstopmerking"/>
-        <w:numPr>
-          <w:ilvl w:val="0"/>
-          <w:numId w:val="21"/>
-        </w:numPr>
-        <w:spacing w:line="276" w:lineRule="auto"/>
-      </w:pPr>
-      <w:r>
-        <w:t>Realiseren: v</w:t>
-      </w:r>
-      <w:r>
-        <w:t>ul hier het aantal uren in dat je denkt nodig te hebben om het onderdeel te realiseren</w:t>
-      </w:r>
-      <w:r>
-        <w:t>.</w:t>
-      </w:r>
-    </w:p>
-    <w:p>
-      <w:pPr>
-        <w:pStyle w:val="Tekstopmerking"/>
-        <w:numPr>
-          <w:ilvl w:val="0"/>
-          <w:numId w:val="21"/>
-        </w:numPr>
-        <w:spacing w:line="276" w:lineRule="auto"/>
-      </w:pPr>
-      <w:r>
-        <w:t>Testen</w:t>
-      </w:r>
-      <w:r>
-        <w:t>/</w:t>
-      </w:r>
-      <w:r>
-        <w:t>aanpassen: v</w:t>
-      </w:r>
-      <w:r>
-        <w:t>ul hier het aantal uren in dat je denkt nodig</w:t>
-      </w:r>
-      <w:r>
-        <w:t xml:space="preserve"> te hebben om het onderdeel te t</w:t>
-      </w:r>
-      <w:r>
-        <w:t>esten</w:t>
-      </w:r>
-      <w:r>
-        <w:t xml:space="preserve"> en</w:t>
-      </w:r>
-      <w:r>
-        <w:t>/</w:t>
-      </w:r>
-      <w:r>
-        <w:t>of aan te passen.</w:t>
-      </w:r>
     </w:p>
     <w:p>
       <w:pPr>
@@ -277,6 +167,9 @@
               <w:ind w:left="146"/>
               <w:jc w:val="center"/>
             </w:pPr>
+            <w:r>
+              <w:t>3</w:t>
+            </w:r>
           </w:p>
         </w:tc>
         <w:tc>
@@ -290,6 +183,9 @@
               <w:ind w:left="146"/>
               <w:jc w:val="center"/>
             </w:pPr>
+            <w:r>
+              <w:t>2</w:t>
+            </w:r>
           </w:p>
         </w:tc>
       </w:tr>
@@ -324,6 +220,9 @@
               <w:ind w:left="146"/>
               <w:jc w:val="center"/>
             </w:pPr>
+            <w:r>
+              <w:t>2</w:t>
+            </w:r>
           </w:p>
         </w:tc>
         <w:tc>
@@ -337,6 +236,9 @@
               <w:ind w:left="146"/>
               <w:jc w:val="center"/>
             </w:pPr>
+            <w:r>
+              <w:t>1</w:t>
+            </w:r>
           </w:p>
         </w:tc>
       </w:tr>
@@ -350,7 +252,7 @@
               <w:spacing w:after="0"/>
             </w:pPr>
             <w:r>
-              <w:t>…</w:t>
+              <w:t>Over ons pagina</w:t>
             </w:r>
           </w:p>
         </w:tc>
@@ -365,6 +267,9 @@
               <w:ind w:left="146"/>
               <w:jc w:val="center"/>
             </w:pPr>
+            <w:r>
+              <w:t>1</w:t>
+            </w:r>
           </w:p>
         </w:tc>
         <w:tc>
@@ -378,6 +283,9 @@
               <w:ind w:left="146"/>
               <w:jc w:val="center"/>
             </w:pPr>
+            <w:r>
+              <w:t>1</w:t>
+            </w:r>
           </w:p>
         </w:tc>
       </w:tr>
@@ -391,7 +299,7 @@
               <w:spacing w:after="0"/>
             </w:pPr>
             <w:r>
-              <w:t>…</w:t>
+              <w:t>Producten pagina</w:t>
             </w:r>
           </w:p>
         </w:tc>
@@ -406,6 +314,9 @@
               <w:ind w:left="146"/>
               <w:jc w:val="center"/>
             </w:pPr>
+            <w:r>
+              <w:t>3</w:t>
+            </w:r>
           </w:p>
         </w:tc>
         <w:tc>
@@ -419,6 +330,9 @@
               <w:ind w:left="146"/>
               <w:jc w:val="center"/>
             </w:pPr>
+            <w:r>
+              <w:t>2</w:t>
+            </w:r>
           </w:p>
         </w:tc>
       </w:tr>
@@ -432,7 +346,7 @@
               <w:spacing w:after="0"/>
             </w:pPr>
             <w:r>
-              <w:t>…</w:t>
+              <w:t>Contact pagina</w:t>
             </w:r>
           </w:p>
         </w:tc>
@@ -447,6 +361,9 @@
               <w:ind w:left="146"/>
               <w:jc w:val="center"/>
             </w:pPr>
+            <w:r>
+              <w:t>1,5</w:t>
+            </w:r>
           </w:p>
         </w:tc>
         <w:tc>
@@ -460,6 +377,9 @@
               <w:ind w:left="146"/>
               <w:jc w:val="center"/>
             </w:pPr>
+            <w:r>
+              <w:t>1</w:t>
+            </w:r>
           </w:p>
         </w:tc>
       </w:tr>
@@ -473,7 +393,7 @@
               <w:spacing w:after="0"/>
             </w:pPr>
             <w:r>
-              <w:t>…</w:t>
+              <w:t xml:space="preserve">Afspraken pagina </w:t>
             </w:r>
           </w:p>
         </w:tc>
@@ -488,6 +408,9 @@
               <w:ind w:left="146"/>
               <w:jc w:val="center"/>
             </w:pPr>
+            <w:r>
+              <w:t>1,5</w:t>
+            </w:r>
           </w:p>
         </w:tc>
         <w:tc>
@@ -501,6 +424,344 @@
               <w:ind w:left="146"/>
               <w:jc w:val="center"/>
             </w:pPr>
+            <w:r>
+              <w:t>1</w:t>
+            </w:r>
+          </w:p>
+        </w:tc>
+      </w:tr>
+      <w:tr>
+        <w:tc>
+          <w:tcPr>
+            <w:tcW w:w="7343" w:type="dxa"/>
+          </w:tcPr>
+          <w:p>
+            <w:pPr>
+              <w:spacing w:after="0"/>
+            </w:pPr>
+            <w:r>
+              <w:t>Contact</w:t>
+            </w:r>
+            <w:r>
+              <w:t>lijst</w:t>
+            </w:r>
+            <w:r>
+              <w:t xml:space="preserve"> pagina</w:t>
+            </w:r>
+          </w:p>
+        </w:tc>
+        <w:tc>
+          <w:tcPr>
+            <w:tcW w:w="1918" w:type="dxa"/>
+            <w:vAlign w:val="center"/>
+          </w:tcPr>
+          <w:p>
+            <w:pPr>
+              <w:spacing w:after="0"/>
+              <w:ind w:left="146"/>
+              <w:jc w:val="center"/>
+            </w:pPr>
+            <w:r>
+              <w:t>2</w:t>
+            </w:r>
+          </w:p>
+        </w:tc>
+        <w:tc>
+          <w:tcPr>
+            <w:tcW w:w="4773" w:type="dxa"/>
+            <w:vAlign w:val="center"/>
+          </w:tcPr>
+          <w:p>
+            <w:pPr>
+              <w:spacing w:after="0"/>
+              <w:ind w:left="146"/>
+              <w:jc w:val="center"/>
+            </w:pPr>
+            <w:r>
+              <w:t>1</w:t>
+            </w:r>
+          </w:p>
+        </w:tc>
+      </w:tr>
+      <w:tr>
+        <w:tc>
+          <w:tcPr>
+            <w:tcW w:w="7343" w:type="dxa"/>
+          </w:tcPr>
+          <w:p>
+            <w:pPr>
+              <w:spacing w:after="0"/>
+            </w:pPr>
+            <w:r>
+              <w:t>Afsprakenlijst pagina</w:t>
+            </w:r>
+          </w:p>
+        </w:tc>
+        <w:tc>
+          <w:tcPr>
+            <w:tcW w:w="1918" w:type="dxa"/>
+            <w:vAlign w:val="center"/>
+          </w:tcPr>
+          <w:p>
+            <w:pPr>
+              <w:spacing w:after="0"/>
+              <w:ind w:left="146"/>
+              <w:jc w:val="center"/>
+            </w:pPr>
+            <w:r>
+              <w:t>2</w:t>
+            </w:r>
+          </w:p>
+        </w:tc>
+        <w:tc>
+          <w:tcPr>
+            <w:tcW w:w="4773" w:type="dxa"/>
+            <w:vAlign w:val="center"/>
+          </w:tcPr>
+          <w:p>
+            <w:pPr>
+              <w:spacing w:after="0"/>
+              <w:ind w:left="146"/>
+              <w:jc w:val="center"/>
+            </w:pPr>
+            <w:r>
+              <w:t>1</w:t>
+            </w:r>
+          </w:p>
+        </w:tc>
+      </w:tr>
+      <w:tr>
+        <w:tc>
+          <w:tcPr>
+            <w:tcW w:w="7343" w:type="dxa"/>
+          </w:tcPr>
+          <w:p>
+            <w:pPr>
+              <w:spacing w:after="0"/>
+            </w:pPr>
+            <w:r>
+              <w:t>Create pagina</w:t>
+            </w:r>
+          </w:p>
+        </w:tc>
+        <w:tc>
+          <w:tcPr>
+            <w:tcW w:w="1918" w:type="dxa"/>
+            <w:vAlign w:val="center"/>
+          </w:tcPr>
+          <w:p>
+            <w:pPr>
+              <w:spacing w:after="0"/>
+              <w:ind w:left="146"/>
+              <w:jc w:val="center"/>
+            </w:pPr>
+            <w:r>
+              <w:t>1</w:t>
+            </w:r>
+          </w:p>
+        </w:tc>
+        <w:tc>
+          <w:tcPr>
+            <w:tcW w:w="4773" w:type="dxa"/>
+            <w:vAlign w:val="center"/>
+          </w:tcPr>
+          <w:p>
+            <w:pPr>
+              <w:spacing w:after="0"/>
+              <w:ind w:left="146"/>
+              <w:jc w:val="center"/>
+            </w:pPr>
+            <w:r>
+              <w:t>1</w:t>
+            </w:r>
+          </w:p>
+        </w:tc>
+      </w:tr>
+      <w:tr>
+        <w:tc>
+          <w:tcPr>
+            <w:tcW w:w="7343" w:type="dxa"/>
+          </w:tcPr>
+          <w:p>
+            <w:pPr>
+              <w:spacing w:after="0"/>
+            </w:pPr>
+            <w:r>
+              <w:t>Edit pagina</w:t>
+            </w:r>
+          </w:p>
+        </w:tc>
+        <w:tc>
+          <w:tcPr>
+            <w:tcW w:w="1918" w:type="dxa"/>
+            <w:vAlign w:val="center"/>
+          </w:tcPr>
+          <w:p>
+            <w:pPr>
+              <w:spacing w:after="0"/>
+              <w:ind w:left="146"/>
+              <w:jc w:val="center"/>
+            </w:pPr>
+            <w:r>
+              <w:t>1</w:t>
+            </w:r>
+          </w:p>
+        </w:tc>
+        <w:tc>
+          <w:tcPr>
+            <w:tcW w:w="4773" w:type="dxa"/>
+            <w:vAlign w:val="center"/>
+          </w:tcPr>
+          <w:p>
+            <w:pPr>
+              <w:spacing w:after="0"/>
+              <w:ind w:left="146"/>
+              <w:jc w:val="center"/>
+            </w:pPr>
+            <w:r>
+              <w:t>1</w:t>
+            </w:r>
+          </w:p>
+        </w:tc>
+      </w:tr>
+      <w:tr>
+        <w:tc>
+          <w:tcPr>
+            <w:tcW w:w="7343" w:type="dxa"/>
+          </w:tcPr>
+          <w:p>
+            <w:pPr>
+              <w:spacing w:after="0"/>
+            </w:pPr>
+            <w:r>
+              <w:t>Details pagina</w:t>
+            </w:r>
+          </w:p>
+        </w:tc>
+        <w:tc>
+          <w:tcPr>
+            <w:tcW w:w="1918" w:type="dxa"/>
+            <w:vAlign w:val="center"/>
+          </w:tcPr>
+          <w:p>
+            <w:pPr>
+              <w:spacing w:after="0"/>
+              <w:ind w:left="146"/>
+              <w:jc w:val="center"/>
+            </w:pPr>
+            <w:r>
+              <w:t>1</w:t>
+            </w:r>
+          </w:p>
+        </w:tc>
+        <w:tc>
+          <w:tcPr>
+            <w:tcW w:w="4773" w:type="dxa"/>
+            <w:vAlign w:val="center"/>
+          </w:tcPr>
+          <w:p>
+            <w:pPr>
+              <w:spacing w:after="0"/>
+              <w:ind w:left="146"/>
+              <w:jc w:val="center"/>
+            </w:pPr>
+            <w:r>
+              <w:t>1</w:t>
+            </w:r>
+          </w:p>
+        </w:tc>
+      </w:tr>
+      <w:tr>
+        <w:tc>
+          <w:tcPr>
+            <w:tcW w:w="7343" w:type="dxa"/>
+          </w:tcPr>
+          <w:p>
+            <w:pPr>
+              <w:spacing w:after="0"/>
+            </w:pPr>
+            <w:r>
+              <w:t>Delete</w:t>
+            </w:r>
+          </w:p>
+        </w:tc>
+        <w:tc>
+          <w:tcPr>
+            <w:tcW w:w="1918" w:type="dxa"/>
+            <w:vAlign w:val="center"/>
+          </w:tcPr>
+          <w:p>
+            <w:pPr>
+              <w:spacing w:after="0"/>
+              <w:ind w:left="146"/>
+              <w:jc w:val="center"/>
+            </w:pPr>
+            <w:r>
+              <w:t>0.5</w:t>
+            </w:r>
+          </w:p>
+        </w:tc>
+        <w:tc>
+          <w:tcPr>
+            <w:tcW w:w="4773" w:type="dxa"/>
+            <w:vAlign w:val="center"/>
+          </w:tcPr>
+          <w:p>
+            <w:pPr>
+              <w:spacing w:after="0"/>
+              <w:ind w:left="146"/>
+              <w:jc w:val="center"/>
+            </w:pPr>
+            <w:r>
+              <w:t>0.5</w:t>
+            </w:r>
+          </w:p>
+        </w:tc>
+      </w:tr>
+      <w:tr>
+        <w:tc>
+          <w:tcPr>
+            <w:tcW w:w="7343" w:type="dxa"/>
+          </w:tcPr>
+          <w:p>
+            <w:pPr>
+              <w:spacing w:after="0"/>
+            </w:pPr>
+            <w:r>
+              <w:t>FAQs</w:t>
+            </w:r>
+          </w:p>
+        </w:tc>
+        <w:tc>
+          <w:tcPr>
+            <w:tcW w:w="1918" w:type="dxa"/>
+            <w:vAlign w:val="center"/>
+          </w:tcPr>
+          <w:p>
+            <w:pPr>
+              <w:spacing w:after="0"/>
+              <w:ind w:left="146"/>
+              <w:jc w:val="center"/>
+            </w:pPr>
+            <w:r>
+              <w:t>1</w:t>
+            </w:r>
+          </w:p>
+        </w:tc>
+        <w:tc>
+          <w:tcPr>
+            <w:tcW w:w="4773" w:type="dxa"/>
+            <w:vAlign w:val="center"/>
+          </w:tcPr>
+          <w:p>
+            <w:pPr>
+              <w:spacing w:after="0"/>
+              <w:ind w:left="146"/>
+              <w:jc w:val="center"/>
+            </w:pPr>
+            <w:r>
+              <w:t>0.5</w:t>
+            </w:r>
           </w:p>
         </w:tc>
       </w:tr>
@@ -532,6 +793,9 @@
               <w:ind w:left="146"/>
               <w:jc w:val="center"/>
             </w:pPr>
+            <w:r>
+              <w:t>3</w:t>
+            </w:r>
           </w:p>
         </w:tc>
         <w:tc>
@@ -548,6 +812,9 @@
               <w:ind w:left="146"/>
               <w:jc w:val="center"/>
             </w:pPr>
+            <w:r>
+              <w:t>2</w:t>
+            </w:r>
           </w:p>
         </w:tc>
       </w:tr>
@@ -588,6 +855,12 @@
                 <w:b/>
               </w:rPr>
             </w:pPr>
+            <w:r>
+              <w:rPr>
+                <w:b/>
+              </w:rPr>
+              <w:t>23.5</w:t>
+            </w:r>
           </w:p>
         </w:tc>
         <w:tc>
@@ -607,6 +880,12 @@
                 <w:b/>
               </w:rPr>
             </w:pPr>
+            <w:r>
+              <w:rPr>
+                <w:b/>
+              </w:rPr>
+              <w:t>16</w:t>
+            </w:r>
           </w:p>
         </w:tc>
       </w:tr>
@@ -4399,25 +4678,6 @@
 </file>
 
 <file path=customXml/item1.xml><?xml version="1.0" encoding="utf-8"?>
-<?mso-contentType ?>
-<FormTemplates xmlns="http://schemas.microsoft.com/sharepoint/v3/contenttype/forms">
-  <Display>DocumentLibraryForm</Display>
-  <Edit>DocumentLibraryForm</Edit>
-  <New>DocumentLibraryForm</New>
-</FormTemplates>
-</file>
-
-<file path=customXml/item2.xml><?xml version="1.0" encoding="utf-8"?>
-<p:properties xmlns:p="http://schemas.microsoft.com/office/2006/metadata/properties" xmlns:xsi="http://www.w3.org/2001/XMLSchema-instance" xmlns:pc="http://schemas.microsoft.com/office/infopath/2007/PartnerControls">
-  <documentManagement/>
-</p:properties>
-</file>
-
-<file path=customXml/item3.xml><?xml version="1.0" encoding="utf-8"?>
-<b:Sources xmlns:b="http://schemas.openxmlformats.org/officeDocument/2006/bibliography" xmlns="http://schemas.openxmlformats.org/officeDocument/2006/bibliography" SelectedStyle="\APA.XSL" StyleName="APA"/>
-</file>
-
-<file path=customXml/item4.xml><?xml version="1.0" encoding="utf-8"?>
 <ct:contentTypeSchema xmlns:ct="http://schemas.microsoft.com/office/2006/metadata/contentType" xmlns:ma="http://schemas.microsoft.com/office/2006/metadata/properties/metaAttributes" ct:_="" ma:_="" ma:contentTypeName="Document" ma:contentTypeID="0x01010047ABD64EF9006244A3D347546999053A" ma:contentTypeVersion="9" ma:contentTypeDescription="Een nieuw document maken." ma:contentTypeScope="" ma:versionID="83a07ea0739d6b3aac7d4bcc5ea1d6ab">
   <xsd:schema xmlns:xsd="http://www.w3.org/2001/XMLSchema" xmlns:xs="http://www.w3.org/2001/XMLSchema" xmlns:p="http://schemas.microsoft.com/office/2006/metadata/properties" xmlns:ns2="0c6c56c7-6a2f-4321-a1fd-e7215649699e" xmlns:ns3="c2fbb19b-b1db-40aa-9958-43bde27b2103" targetNamespace="http://schemas.microsoft.com/office/2006/metadata/properties" ma:root="true" ma:fieldsID="f146491a8bfb80468c14fbfe88e42165" ns2:_="" ns3:_="">
     <xsd:import namespace="0c6c56c7-6a2f-4321-a1fd-e7215649699e"/>
@@ -4614,32 +4874,26 @@
 </ct:contentTypeSchema>
 </file>
 
-<file path=customXml/itemProps1.xml><?xml version="1.0" encoding="utf-8"?>
-<ds:datastoreItem xmlns:ds="http://schemas.openxmlformats.org/officeDocument/2006/customXml" ds:itemID="{8D84136E-DBED-4001-8DE6-7E258A2F09C7}">
-  <ds:schemaRefs>
-    <ds:schemaRef ds:uri="http://schemas.microsoft.com/sharepoint/v3/contenttype/forms"/>
-  </ds:schemaRefs>
-</ds:datastoreItem>
+<file path=customXml/item2.xml><?xml version="1.0" encoding="utf-8"?>
+<b:Sources xmlns:b="http://schemas.openxmlformats.org/officeDocument/2006/bibliography" xmlns="http://schemas.openxmlformats.org/officeDocument/2006/bibliography" SelectedStyle="\APA.XSL" StyleName="APA"/>
 </file>
 
-<file path=customXml/itemProps2.xml><?xml version="1.0" encoding="utf-8"?>
-<ds:datastoreItem xmlns:ds="http://schemas.openxmlformats.org/officeDocument/2006/customXml" ds:itemID="{000576D6-9FD2-45ED-9A98-13594DF6F2A9}">
-  <ds:schemaRefs>
-    <ds:schemaRef ds:uri="http://schemas.microsoft.com/office/2006/metadata/properties"/>
-    <ds:schemaRef ds:uri="http://schemas.microsoft.com/office/infopath/2007/PartnerControls"/>
-  </ds:schemaRefs>
-</ds:datastoreItem>
+<file path=customXml/item3.xml><?xml version="1.0" encoding="utf-8"?>
+<p:properties xmlns:p="http://schemas.microsoft.com/office/2006/metadata/properties" xmlns:xsi="http://www.w3.org/2001/XMLSchema-instance" xmlns:pc="http://schemas.microsoft.com/office/infopath/2007/PartnerControls">
+  <documentManagement/>
+</p:properties>
 </file>
 
-<file path=customXml/itemProps3.xml><?xml version="1.0" encoding="utf-8"?>
-<ds:datastoreItem xmlns:ds="http://schemas.openxmlformats.org/officeDocument/2006/customXml" ds:itemID="{83BFB454-C3B6-404B-A5E1-2EDC05AA1E4C}">
-  <ds:schemaRefs>
-    <ds:schemaRef ds:uri="http://schemas.openxmlformats.org/officeDocument/2006/bibliography"/>
-  </ds:schemaRefs>
-</ds:datastoreItem>
+<file path=customXml/item4.xml><?xml version="1.0" encoding="utf-8"?>
+<?mso-contentType ?>
+<FormTemplates xmlns="http://schemas.microsoft.com/sharepoint/v3/contenttype/forms">
+  <Display>DocumentLibraryForm</Display>
+  <Edit>DocumentLibraryForm</Edit>
+  <New>DocumentLibraryForm</New>
+</FormTemplates>
 </file>
 
-<file path=customXml/itemProps4.xml><?xml version="1.0" encoding="utf-8"?>
+<file path=customXml/itemProps1.xml><?xml version="1.0" encoding="utf-8"?>
 <ds:datastoreItem xmlns:ds="http://schemas.openxmlformats.org/officeDocument/2006/customXml" ds:itemID="{50F4A8C5-A13D-4E14-95E4-21741CC1157B}">
   <ds:schemaRefs>
     <ds:schemaRef ds:uri="http://schemas.microsoft.com/office/2006/metadata/contentType"/>
@@ -4656,4 +4910,29 @@
     <ds:schemaRef ds:uri="http://schemas.microsoft.com/internal/obd"/>
   </ds:schemaRefs>
 </ds:datastoreItem>
+</file>
+
+<file path=customXml/itemProps2.xml><?xml version="1.0" encoding="utf-8"?>
+<ds:datastoreItem xmlns:ds="http://schemas.openxmlformats.org/officeDocument/2006/customXml" ds:itemID="{83BFB454-C3B6-404B-A5E1-2EDC05AA1E4C}">
+  <ds:schemaRefs>
+    <ds:schemaRef ds:uri="http://schemas.openxmlformats.org/officeDocument/2006/bibliography"/>
+  </ds:schemaRefs>
+</ds:datastoreItem>
+</file>
+
+<file path=customXml/itemProps3.xml><?xml version="1.0" encoding="utf-8"?>
+<ds:datastoreItem xmlns:ds="http://schemas.openxmlformats.org/officeDocument/2006/customXml" ds:itemID="{000576D6-9FD2-45ED-9A98-13594DF6F2A9}">
+  <ds:schemaRefs>
+    <ds:schemaRef ds:uri="http://schemas.microsoft.com/office/2006/metadata/properties"/>
+    <ds:schemaRef ds:uri="http://schemas.microsoft.com/office/infopath/2007/PartnerControls"/>
+  </ds:schemaRefs>
+</ds:datastoreItem>
+</file>
+
+<file path=customXml/itemProps4.xml><?xml version="1.0" encoding="utf-8"?>
+<ds:datastoreItem xmlns:ds="http://schemas.openxmlformats.org/officeDocument/2006/customXml" ds:itemID="{8D84136E-DBED-4001-8DE6-7E258A2F09C7}">
+  <ds:schemaRefs>
+    <ds:schemaRef ds:uri="http://schemas.microsoft.com/sharepoint/v3/contenttype/forms"/>
+  </ds:schemaRefs>
+</ds:datastoreItem>
 </file>